--- a/Paper Reading Notes.docx
+++ b/Paper Reading Notes.docx
@@ -100,9 +100,6 @@
         <w:widowControl/>
         <w:spacing w:beforeAutospacing="1" w:afterAutospacing="1"/>
         <w:ind w:leftChars="343" w:left="720"/>
-        <w:rPr>
-          <w:rFonts w:hint="eastAsia"/>
-        </w:rPr>
       </w:pPr>
       <w:r>
         <w:rPr>
@@ -131,9 +128,6 @@
         </w:tabs>
         <w:spacing w:beforeAutospacing="1" w:afterAutospacing="1"/>
         <w:ind w:leftChars="343" w:left="720"/>
-        <w:rPr>
-          <w:rFonts w:hint="eastAsia"/>
-        </w:rPr>
       </w:pPr>
       <w:r>
         <w:rPr>
@@ -162,9 +156,6 @@
         </w:tabs>
         <w:spacing w:beforeAutospacing="1" w:afterAutospacing="1"/>
         <w:ind w:leftChars="343" w:left="720"/>
-        <w:rPr>
-          <w:rFonts w:hint="eastAsia"/>
-        </w:rPr>
       </w:pPr>
       <w:r>
         <w:rPr>
@@ -237,9 +228,6 @@
         </w:tabs>
         <w:spacing w:beforeAutospacing="1" w:afterAutospacing="1"/>
         <w:ind w:left="720"/>
-        <w:rPr>
-          <w:rFonts w:hint="eastAsia"/>
-        </w:rPr>
       </w:pPr>
       <w:r>
         <w:rPr>
@@ -286,9 +274,6 @@
       <w:pPr>
         <w:pStyle w:val="a3"/>
         <w:ind w:left="300"/>
-        <w:rPr>
-          <w:rFonts w:hint="eastAsia"/>
-        </w:rPr>
       </w:pPr>
       <w:r>
         <w:rPr>
@@ -368,9 +353,6 @@
         </w:tabs>
         <w:spacing w:beforeAutospacing="1" w:afterAutospacing="1"/>
         <w:ind w:left="720"/>
-        <w:rPr>
-          <w:rFonts w:hint="eastAsia"/>
-        </w:rPr>
       </w:pPr>
     </w:p>
     <w:p>
@@ -415,10 +397,52 @@
         </w:tabs>
         <w:spacing w:beforeAutospacing="1" w:afterAutospacing="1"/>
         <w:ind w:left="720"/>
-        <w:rPr>
-          <w:rFonts w:hint="eastAsia"/>
-        </w:rPr>
-      </w:pPr>
+      </w:pPr>
+      <w:r>
+        <w:rPr>
+          <w:rFonts w:hint="eastAsia"/>
+        </w:rPr>
+        <w:t>描述了过往对社交网络的相关研究，联系体现在方法上的相似性</w:t>
+      </w:r>
+      <w:r>
+        <w:rPr>
+          <w:rFonts w:hint="eastAsia"/>
+        </w:rPr>
+        <w:t>（量化分析方法）</w:t>
+      </w:r>
+      <w:r>
+        <w:rPr>
+          <w:rFonts w:hint="eastAsia"/>
+        </w:rPr>
+        <w:t>，平台的对比性</w:t>
+      </w:r>
+      <w:r>
+        <w:rPr>
+          <w:rFonts w:hint="eastAsia"/>
+        </w:rPr>
+        <w:t>（与</w:t>
+      </w:r>
+      <w:r>
+        <w:rPr>
+          <w:rFonts w:hint="eastAsia"/>
+        </w:rPr>
+        <w:t>T</w:t>
+      </w:r>
+      <w:r>
+        <w:t>witter,Yahoo</w:t>
+      </w:r>
+      <w:r>
+        <w:rPr>
+          <w:rFonts w:hint="eastAsia"/>
+        </w:rPr>
+        <w:t>等其他平台的对比）</w:t>
+      </w:r>
+      <w:r>
+        <w:rPr>
+          <w:rFonts w:hint="eastAsia"/>
+        </w:rPr>
+        <w:t>。</w:t>
+      </w:r>
     </w:p>
     <w:p>
       <w:pPr>
@@ -456,6 +480,97 @@
     </w:p>
     <w:p>
       <w:pPr>
+        <w:pStyle w:val="a3"/>
+        <w:widowControl/>
+        <w:numPr>
+          <w:ilvl w:val="0"/>
+          <w:numId w:val="11"/>
+        </w:numPr>
+        <w:tabs>
+          <w:tab w:val="left" w:pos="720"/>
+        </w:tabs>
+        <w:spacing w:beforeAutospacing="1" w:afterAutospacing="1"/>
+        <w:ind w:firstLineChars="0"/>
+      </w:pPr>
+      <w:r>
+        <w:rPr>
+          <w:rFonts w:hint="eastAsia"/>
+        </w:rPr>
+        <w:lastRenderedPageBreak/>
+        <w:t>数学建模方法，</w:t>
+      </w:r>
+      <w:r>
+        <w:rPr>
+          <w:rFonts w:hint="eastAsia"/>
+        </w:rPr>
+        <w:t>把社交网络对应到数学研究中的“图</w:t>
+      </w:r>
+      <w:r>
+        <w:rPr>
+          <w:rFonts w:hint="eastAsia"/>
+        </w:rPr>
+        <w:t>模型”</w:t>
+      </w:r>
+      <w:r>
+        <w:rPr>
+          <w:rFonts w:hint="eastAsia"/>
+        </w:rPr>
+        <w:t>并构建相关模型和其约束</w:t>
+      </w:r>
+    </w:p>
+    <w:p>
+      <w:pPr>
+        <w:pStyle w:val="a3"/>
+        <w:widowControl/>
+        <w:numPr>
+          <w:ilvl w:val="0"/>
+          <w:numId w:val="11"/>
+        </w:numPr>
+        <w:tabs>
+          <w:tab w:val="left" w:pos="720"/>
+        </w:tabs>
+        <w:spacing w:beforeAutospacing="1" w:afterAutospacing="1"/>
+        <w:ind w:firstLineChars="0"/>
+      </w:pPr>
+      <w:r>
+        <w:rPr>
+          <w:rFonts w:hint="eastAsia"/>
+        </w:rPr>
+        <w:t>可视化图表分析的方法：</w:t>
+      </w:r>
+      <w:r>
+        <w:rPr>
+          <w:rFonts w:hint="eastAsia"/>
+        </w:rPr>
+        <w:t>绘制了各类数量分析的变化图</w:t>
+      </w:r>
+    </w:p>
+    <w:p>
+      <w:pPr>
+        <w:pStyle w:val="a3"/>
+        <w:widowControl/>
+        <w:numPr>
+          <w:ilvl w:val="0"/>
+          <w:numId w:val="11"/>
+        </w:numPr>
+        <w:tabs>
+          <w:tab w:val="left" w:pos="720"/>
+        </w:tabs>
+        <w:spacing w:beforeAutospacing="1" w:afterAutospacing="1"/>
+        <w:ind w:firstLineChars="0"/>
+        <w:rPr>
+          <w:rFonts w:hint="eastAsia"/>
+        </w:rPr>
+      </w:pPr>
+      <w:r>
+        <w:rPr>
+          <w:rFonts w:hint="eastAsia"/>
+        </w:rPr>
+        <w:t>对比实验方法：通过对比实验得到科学可靠的结论</w:t>
+      </w:r>
+    </w:p>
+    <w:p>
+      <w:pPr>
         <w:pStyle w:val="2"/>
         <w:widowControl/>
         <w:rPr>
@@ -482,11 +597,105 @@
         <w:spacing w:beforeAutospacing="1" w:afterAutospacing="1"/>
       </w:pPr>
       <w:r>
-        <w:lastRenderedPageBreak/>
         <w:t>简要谈谈本篇文章是怎样收集数据分析的？对此你有什么收获？</w:t>
       </w:r>
       <w:r>
         <w:t xml:space="preserve"> </w:t>
+      </w:r>
+    </w:p>
+    <w:p>
+      <w:pPr>
+        <w:widowControl/>
+        <w:tabs>
+          <w:tab w:val="left" w:pos="720"/>
+        </w:tabs>
+        <w:spacing w:beforeAutospacing="1" w:afterAutospacing="1"/>
+        <w:ind w:left="720"/>
+      </w:pPr>
+      <w:r>
+        <w:rPr>
+          <w:rFonts w:hint="eastAsia"/>
+        </w:rPr>
+        <w:t>从图的下面几个性质进行了可视化的</w:t>
+      </w:r>
+      <w:r>
+        <w:rPr>
+          <w:rFonts w:hint="eastAsia"/>
+        </w:rPr>
+        <w:t>数据分析：</w:t>
+      </w:r>
+      <w:r>
+        <w:t>Degree distribution</w:t>
+      </w:r>
+      <w:r>
+        <w:rPr>
+          <w:rFonts w:hint="eastAsia"/>
+        </w:rPr>
+        <w:t>、</w:t>
+      </w:r>
+      <w:r>
+        <w:rPr>
+          <w:rFonts w:hint="eastAsia"/>
+        </w:rPr>
+        <w:t>P</w:t>
+      </w:r>
+      <w:r>
+        <w:t>ath lengths</w:t>
+      </w:r>
+      <w:r>
+        <w:rPr>
+          <w:rFonts w:hint="eastAsia"/>
+        </w:rPr>
+        <w:t>、</w:t>
+      </w:r>
+      <w:r>
+        <w:rPr>
+          <w:rFonts w:hint="eastAsia"/>
+        </w:rPr>
+        <w:t>C</w:t>
+      </w:r>
+      <w:r>
+        <w:t>omponent sizes</w:t>
+      </w:r>
+      <w:r>
+        <w:rPr>
+          <w:rFonts w:hint="eastAsia"/>
+        </w:rPr>
+        <w:t>、</w:t>
+      </w:r>
+      <w:r>
+        <w:rPr>
+          <w:rFonts w:hint="eastAsia"/>
+        </w:rPr>
+        <w:t>C</w:t>
+      </w:r>
+      <w:r>
+        <w:t>lustering coefficient and degeneracy.</w:t>
+      </w:r>
+    </w:p>
+    <w:p>
+      <w:pPr>
+        <w:widowControl/>
+        <w:tabs>
+          <w:tab w:val="left" w:pos="720"/>
+        </w:tabs>
+        <w:spacing w:beforeAutospacing="1" w:afterAutospacing="1"/>
+        <w:ind w:left="720"/>
+        <w:rPr>
+          <w:rFonts w:hint="eastAsia"/>
+        </w:rPr>
+      </w:pPr>
+      <w:r>
+        <w:rPr>
+          <w:rFonts w:hint="eastAsia"/>
+        </w:rPr>
+        <w:t>收获是要得到可靠的结论需要全方位多角度的数据分析</w:t>
+      </w:r>
+      <w:r>
+        <w:rPr>
+          <w:rFonts w:hint="eastAsia"/>
+        </w:rPr>
+        <w:t>。</w:t>
       </w:r>
     </w:p>
     <w:p>
@@ -526,6 +735,86 @@
     </w:p>
     <w:p>
       <w:pPr>
+        <w:widowControl/>
+        <w:tabs>
+          <w:tab w:val="left" w:pos="720"/>
+        </w:tabs>
+        <w:spacing w:beforeAutospacing="1" w:afterAutospacing="1"/>
+        <w:ind w:left="720"/>
+      </w:pPr>
+      <w:r>
+        <w:rPr>
+          <w:rFonts w:hint="eastAsia"/>
+        </w:rPr>
+        <w:t>相关结果主要集中在“</w:t>
+      </w:r>
+      <w:r>
+        <w:rPr>
+          <w:rFonts w:hint="eastAsia"/>
+        </w:rPr>
+        <w:t>R</w:t>
+      </w:r>
+      <w:r>
+        <w:t>esult”</w:t>
+      </w:r>
+      <w:r>
+        <w:rPr>
+          <w:rFonts w:hint="eastAsia"/>
+        </w:rPr>
+        <w:t>部分，在最后</w:t>
+      </w:r>
+      <w:r>
+        <w:rPr>
+          <w:rFonts w:hint="eastAsia"/>
+        </w:rPr>
+        <w:t>D</w:t>
+      </w:r>
+      <w:r>
+        <w:t>iscussion</w:t>
+      </w:r>
+      <w:r>
+        <w:rPr>
+          <w:rFonts w:hint="eastAsia"/>
+        </w:rPr>
+        <w:t>和一开始的</w:t>
+      </w:r>
+      <w:r>
+        <w:rPr>
+          <w:rFonts w:hint="eastAsia"/>
+        </w:rPr>
+        <w:t>A</w:t>
+      </w:r>
+      <w:r>
+        <w:t>bstract</w:t>
+      </w:r>
+      <w:r>
+        <w:rPr>
+          <w:rFonts w:hint="eastAsia"/>
+        </w:rPr>
+        <w:t>部分也有简要提及。</w:t>
+      </w:r>
+    </w:p>
+    <w:p>
+      <w:pPr>
+        <w:widowControl/>
+        <w:tabs>
+          <w:tab w:val="left" w:pos="720"/>
+        </w:tabs>
+        <w:spacing w:beforeAutospacing="1" w:afterAutospacing="1"/>
+        <w:ind w:left="720"/>
+        <w:rPr>
+          <w:rFonts w:hint="eastAsia"/>
+        </w:rPr>
+      </w:pPr>
+      <w:r>
+        <w:rPr>
+          <w:rFonts w:hint="eastAsia"/>
+        </w:rPr>
+        <w:t>相关结果主要是通过数据的量化分析和统计得到的。</w:t>
+      </w:r>
+    </w:p>
+    <w:p>
+      <w:pPr>
         <w:pStyle w:val="2"/>
         <w:widowControl/>
         <w:rPr>
@@ -560,6 +849,100 @@
     </w:p>
     <w:p>
       <w:pPr>
+        <w:widowControl/>
+        <w:tabs>
+          <w:tab w:val="left" w:pos="720"/>
+        </w:tabs>
+        <w:spacing w:beforeAutospacing="1" w:afterAutospacing="1"/>
+        <w:ind w:left="720"/>
+        <w:rPr>
+          <w:rFonts w:hint="eastAsia"/>
+        </w:rPr>
+      </w:pPr>
+      <w:r>
+        <w:rPr>
+          <w:rFonts w:hint="eastAsia"/>
+        </w:rPr>
+        <w:t>从社交图的几个重点部分的分析：</w:t>
+      </w:r>
+      <w:r>
+        <w:t>Degree distribution</w:t>
+      </w:r>
+      <w:r>
+        <w:rPr>
+          <w:rFonts w:hint="eastAsia"/>
+        </w:rPr>
+        <w:t>、</w:t>
+      </w:r>
+      <w:r>
+        <w:rPr>
+          <w:rFonts w:hint="eastAsia"/>
+        </w:rPr>
+        <w:t>P</w:t>
+      </w:r>
+      <w:r>
+        <w:t>ath lengths</w:t>
+      </w:r>
+      <w:r>
+        <w:rPr>
+          <w:rFonts w:hint="eastAsia"/>
+        </w:rPr>
+        <w:t>、</w:t>
+      </w:r>
+      <w:r>
+        <w:rPr>
+          <w:rFonts w:hint="eastAsia"/>
+        </w:rPr>
+        <w:t>C</w:t>
+      </w:r>
+      <w:r>
+        <w:t>omponent sizes</w:t>
+      </w:r>
+      <w:r>
+        <w:rPr>
+          <w:rFonts w:hint="eastAsia"/>
+        </w:rPr>
+        <w:t>、</w:t>
+      </w:r>
+      <w:r>
+        <w:rPr>
+          <w:rFonts w:hint="eastAsia"/>
+        </w:rPr>
+        <w:t>C</w:t>
+      </w:r>
+      <w:r>
+        <w:t>lustering coefficient and degeneracy.</w:t>
+      </w:r>
+      <w:r>
+        <w:rPr>
+          <w:rFonts w:hint="eastAsia"/>
+        </w:rPr>
+        <w:t>，结合量化统计结果</w:t>
+      </w:r>
+      <w:r>
+        <w:rPr>
+          <w:rFonts w:hint="eastAsia"/>
+        </w:rPr>
+        <w:t>，并用可视化图表的方式结合了</w:t>
+      </w:r>
+      <w:r>
+        <w:rPr>
+          <w:rFonts w:hint="eastAsia"/>
+        </w:rPr>
+        <w:t>c</w:t>
+      </w:r>
+      <w:r>
+        <w:t>ommon sense</w:t>
+      </w:r>
+      <w:r>
+        <w:rPr>
+          <w:rFonts w:hint="eastAsia"/>
+        </w:rPr>
+        <w:t>得到相关结果</w:t>
+      </w:r>
+    </w:p>
+    <w:p>
+      <w:pPr>
         <w:pStyle w:val="2"/>
         <w:widowControl/>
         <w:rPr>
@@ -595,6 +978,99 @@
     </w:p>
     <w:p>
       <w:pPr>
+        <w:pStyle w:val="a3"/>
+        <w:widowControl/>
+        <w:numPr>
+          <w:ilvl w:val="0"/>
+          <w:numId w:val="12"/>
+        </w:numPr>
+        <w:tabs>
+          <w:tab w:val="left" w:pos="720"/>
+        </w:tabs>
+        <w:spacing w:beforeAutospacing="1" w:afterAutospacing="1"/>
+        <w:ind w:firstLineChars="0"/>
+      </w:pPr>
+      <w:r>
+        <w:rPr>
+          <w:rFonts w:hint="eastAsia"/>
+        </w:rPr>
+        <w:t>没有做更细致的数据建模并进行</w:t>
+      </w:r>
+      <w:r>
+        <w:rPr>
+          <w:rFonts w:hint="eastAsia"/>
+        </w:rPr>
+        <w:t>特征工程</w:t>
+      </w:r>
+    </w:p>
+    <w:p>
+      <w:pPr>
+        <w:pStyle w:val="a3"/>
+        <w:widowControl/>
+        <w:numPr>
+          <w:ilvl w:val="0"/>
+          <w:numId w:val="12"/>
+        </w:numPr>
+        <w:tabs>
+          <w:tab w:val="left" w:pos="720"/>
+        </w:tabs>
+        <w:spacing w:beforeAutospacing="1" w:afterAutospacing="1"/>
+        <w:ind w:firstLineChars="0"/>
+      </w:pPr>
+      <w:r>
+        <w:rPr>
+          <w:rFonts w:hint="eastAsia"/>
+        </w:rPr>
+        <w:t>没有将相关模型数据代码开源</w:t>
+      </w:r>
+    </w:p>
+    <w:p>
+      <w:pPr>
+        <w:pStyle w:val="a3"/>
+        <w:widowControl/>
+        <w:numPr>
+          <w:ilvl w:val="0"/>
+          <w:numId w:val="12"/>
+        </w:numPr>
+        <w:tabs>
+          <w:tab w:val="left" w:pos="720"/>
+        </w:tabs>
+        <w:spacing w:beforeAutospacing="1" w:afterAutospacing="1"/>
+        <w:ind w:firstLineChars="0"/>
+        <w:rPr>
+          <w:rFonts w:hint="eastAsia"/>
+        </w:rPr>
+      </w:pPr>
+      <w:r>
+        <w:t>“</w:t>
+      </w:r>
+      <w:r>
+        <w:rPr>
+          <w:rFonts w:hint="eastAsia"/>
+        </w:rPr>
+        <w:t>A</w:t>
+      </w:r>
+      <w:r>
+        <w:t xml:space="preserve"> pure power-law was seen to be inappropriate for the degree distribution of Facebook, although hubs certainly exist</w:t>
+      </w:r>
+      <w:r>
+        <w:t>”(</w:t>
+      </w:r>
+      <w:r>
+        <w:rPr>
+          <w:rFonts w:hint="eastAsia"/>
+        </w:rPr>
+        <w:t>原文</w:t>
+      </w:r>
+      <w:r>
+        <w:rPr>
+          <w:rFonts w:hint="eastAsia"/>
+        </w:rPr>
+        <w:t>)</w:t>
+      </w:r>
+    </w:p>
+    <w:p>
+      <w:pPr>
         <w:pStyle w:val="2"/>
         <w:widowControl/>
         <w:rPr>
@@ -629,6 +1105,46 @@
     </w:p>
     <w:p>
       <w:pPr>
+        <w:widowControl/>
+        <w:tabs>
+          <w:tab w:val="left" w:pos="720"/>
+        </w:tabs>
+        <w:spacing w:beforeAutospacing="1" w:afterAutospacing="1"/>
+        <w:ind w:left="720"/>
+        <w:rPr>
+          <w:rFonts w:hint="eastAsia"/>
+        </w:rPr>
+      </w:pPr>
+      <w:r>
+        <w:rPr>
+          <w:rFonts w:hint="eastAsia"/>
+        </w:rPr>
+        <w:t>最新的最全面的正对</w:t>
+      </w:r>
+      <w:r>
+        <w:rPr>
+          <w:rFonts w:hint="eastAsia"/>
+        </w:rPr>
+        <w:t>f</w:t>
+      </w:r>
+      <w:r>
+        <w:t>acebook</w:t>
+      </w:r>
+      <w:r>
+        <w:rPr>
+          <w:rFonts w:hint="eastAsia"/>
+        </w:rPr>
+        <w:t>社交网络的结构化特性化分析</w:t>
+      </w:r>
+      <w:r>
+        <w:rPr>
+          <w:rFonts w:hint="eastAsia"/>
+        </w:rPr>
+        <w:t>研究</w:t>
+      </w:r>
+    </w:p>
+    <w:p>
+      <w:pPr>
         <w:pStyle w:val="2"/>
         <w:widowControl/>
         <w:rPr>
@@ -642,6 +1158,7 @@
           <w:sz w:val="24"/>
           <w:szCs w:val="24"/>
         </w:rPr>
+        <w:lastRenderedPageBreak/>
         <w:t xml:space="preserve">10：结论 </w:t>
       </w:r>
     </w:p>
@@ -664,6 +1181,31 @@
     <w:p>
       <w:pPr>
         <w:widowControl/>
+        <w:tabs>
+          <w:tab w:val="left" w:pos="720"/>
+        </w:tabs>
+        <w:spacing w:beforeAutospacing="1" w:afterAutospacing="1"/>
+        <w:ind w:left="720"/>
+        <w:rPr>
+          <w:rFonts w:hint="eastAsia"/>
+        </w:rPr>
+      </w:pPr>
+      <w:r>
+        <w:rPr>
+          <w:rFonts w:hint="eastAsia"/>
+        </w:rPr>
+        <w:t>有，作者建议可以进一步构建</w:t>
+      </w:r>
+      <w:r>
+        <w:rPr>
+          <w:rFonts w:hint="eastAsia"/>
+        </w:rPr>
+        <w:t>相关图算法和社交网络分析方法</w:t>
+      </w:r>
+    </w:p>
+    <w:p>
+      <w:pPr>
+        <w:widowControl/>
         <w:numPr>
           <w:ilvl w:val="0"/>
           <w:numId w:val="10"/>
@@ -677,7 +1219,38 @@
         <w:t xml:space="preserve"> </w:t>
       </w:r>
     </w:p>
-    <w:p/>
+    <w:p>
+      <w:pPr>
+        <w:ind w:left="720"/>
+        <w:rPr>
+          <w:rFonts w:hint="eastAsia"/>
+        </w:rPr>
+      </w:pPr>
+      <w:r>
+        <w:rPr>
+          <w:rFonts w:hint="eastAsia"/>
+        </w:rPr>
+        <w:t>文章发现社交圈最大的局限就是大部分都是</w:t>
+      </w:r>
+      <w:r>
+        <w:rPr>
+          <w:rFonts w:hint="eastAsia"/>
+        </w:rPr>
+        <w:t>同国家的同龄人，</w:t>
+      </w:r>
+      <w:r>
+        <w:rPr>
+          <w:rFonts w:hint="eastAsia"/>
+        </w:rPr>
+        <w:t>所以</w:t>
+      </w:r>
+      <w:r>
+        <w:rPr>
+          <w:rFonts w:hint="eastAsia"/>
+        </w:rPr>
+        <w:t>需要拓宽到更多国家多年龄段的朋友拓宽自己的社交局限。</w:t>
+      </w:r>
+    </w:p>
     <w:sectPr>
       <w:pgSz w:w="11906" w:h="16838"/>
       <w:pgMar w:top="1440" w:right="1800" w:bottom="1440" w:left="1800" w:header="851" w:footer="992" w:gutter="0"/>
@@ -688,6 +1261,44 @@
 </w:document>
 </file>
 
+<file path=word/endnotes.xml><?xml version="1.0" encoding="utf-8"?>
+<w:endnotes xmlns:wpc="http://schemas.microsoft.com/office/word/2010/wordprocessingCanvas" xmlns:cx="http://schemas.microsoft.com/office/drawing/2014/chartex" xmlns:cx1="http://schemas.microsoft.com/office/drawing/2015/9/8/chartex" xmlns:cx2="http://schemas.microsoft.com/office/drawing/2015/10/21/chartex" xmlns:cx3="http://schemas.microsoft.com/office/drawing/2016/5/9/chartex" xmlns:cx4="http://schemas.microsoft.com/office/drawing/2016/5/10/chartex" xmlns:cx5="http://schemas.microsoft.com/office/drawing/2016/5/11/chartex" xmlns:cx6="http://schemas.microsoft.com/office/drawing/2016/5/12/chartex" xmlns:cx7="http://schemas.microsoft.com/office/drawing/2016/5/13/chartex" xmlns:cx8="http://schemas.microsoft.com/office/drawing/2016/5/14/chartex" xmlns:mc="http://schemas.openxmlformats.org/markup-compatibility/2006" xmlns:aink="http://schemas.microsoft.com/office/drawing/2016/ink" xmlns:am3d="http://schemas.microsoft.com/office/drawing/2017/model3d" xmlns:o="urn:schemas-microsoft-com:office:office" xmlns:oel="http://schemas.microsoft.com/office/2019/extlst" xmlns:r="http://schemas.openxmlformats.org/officeDocument/2006/relationships" xmlns:m="http://schemas.openxmlformats.org/officeDocument/2006/math" xmlns:v="urn:schemas-microsoft-com:vml" xmlns:wp14="http://schemas.microsoft.com/office/word/2010/wordprocessingDrawing" xmlns:wp="http://schemas.openxmlformats.org/drawingml/2006/wordprocessingDrawing" xmlns:w10="urn:schemas-microsoft-com:office:word" xmlns:w="http://schemas.openxmlformats.org/wordprocessingml/2006/main" xmlns:w14="http://schemas.microsoft.com/office/word/2010/wordml" xmlns:w15="http://schemas.microsoft.com/office/word/2012/wordml" xmlns:w16cex="http://schemas.microsoft.com/office/word/2018/wordml/cex" xmlns:w16cid="http://schemas.microsoft.com/office/word/2016/wordml/cid" xmlns:w16="http://schemas.microsoft.com/office/word/2018/wordml" xmlns:w16sdtdh="http://schemas.microsoft.com/office/word/2020/wordml/sdtdatahash" xmlns:w16se="http://schemas.microsoft.com/office/word/2015/wordml/symex" xmlns:wpg="http://schemas.microsoft.com/office/word/2010/wordprocessingGroup" xmlns:wpi="http://schemas.microsoft.com/office/word/2010/wordprocessingInk" xmlns:wne="http://schemas.microsoft.com/office/word/2006/wordml" xmlns:wps="http://schemas.microsoft.com/office/word/2010/wordprocessingShape" mc:Ignorable="w14 w15 w16se w16cid w16 w16cex w16sdtdh wp14">
+  <w:endnote w:type="separator" w:id="-1">
+    <w:p>
+      <w:r>
+        <w:separator/>
+      </w:r>
+    </w:p>
+  </w:endnote>
+  <w:endnote w:type="continuationSeparator" w:id="0">
+    <w:p>
+      <w:r>
+        <w:continuationSeparator/>
+      </w:r>
+    </w:p>
+  </w:endnote>
+</w:endnotes>
+</file>
+
+<file path=word/footnotes.xml><?xml version="1.0" encoding="utf-8"?>
+<w:footnotes xmlns:wpc="http://schemas.microsoft.com/office/word/2010/wordprocessingCanvas" xmlns:cx="http://schemas.microsoft.com/office/drawing/2014/chartex" xmlns:cx1="http://schemas.microsoft.com/office/drawing/2015/9/8/chartex" xmlns:cx2="http://schemas.microsoft.com/office/drawing/2015/10/21/chartex" xmlns:cx3="http://schemas.microsoft.com/office/drawing/2016/5/9/chartex" xmlns:cx4="http://schemas.microsoft.com/office/drawing/2016/5/10/chartex" xmlns:cx5="http://schemas.microsoft.com/office/drawing/2016/5/11/chartex" xmlns:cx6="http://schemas.microsoft.com/office/drawing/2016/5/12/chartex" xmlns:cx7="http://schemas.microsoft.com/office/drawing/2016/5/13/chartex" xmlns:cx8="http://schemas.microsoft.com/office/drawing/2016/5/14/chartex" xmlns:mc="http://schemas.openxmlformats.org/markup-compatibility/2006" xmlns:aink="http://schemas.microsoft.com/office/drawing/2016/ink" xmlns:am3d="http://schemas.microsoft.com/office/drawing/2017/model3d" xmlns:o="urn:schemas-microsoft-com:office:office" xmlns:oel="http://schemas.microsoft.com/office/2019/extlst" xmlns:r="http://schemas.openxmlformats.org/officeDocument/2006/relationships" xmlns:m="http://schemas.openxmlformats.org/officeDocument/2006/math" xmlns:v="urn:schemas-microsoft-com:vml" xmlns:wp14="http://schemas.microsoft.com/office/word/2010/wordprocessingDrawing" xmlns:wp="http://schemas.openxmlformats.org/drawingml/2006/wordprocessingDrawing" xmlns:w10="urn:schemas-microsoft-com:office:word" xmlns:w="http://schemas.openxmlformats.org/wordprocessingml/2006/main" xmlns:w14="http://schemas.microsoft.com/office/word/2010/wordml" xmlns:w15="http://schemas.microsoft.com/office/word/2012/wordml" xmlns:w16cex="http://schemas.microsoft.com/office/word/2018/wordml/cex" xmlns:w16cid="http://schemas.microsoft.com/office/word/2016/wordml/cid" xmlns:w16="http://schemas.microsoft.com/office/word/2018/wordml" xmlns:w16sdtdh="http://schemas.microsoft.com/office/word/2020/wordml/sdtdatahash" xmlns:w16se="http://schemas.microsoft.com/office/word/2015/wordml/symex" xmlns:wpg="http://schemas.microsoft.com/office/word/2010/wordprocessingGroup" xmlns:wpi="http://schemas.microsoft.com/office/word/2010/wordprocessingInk" xmlns:wne="http://schemas.microsoft.com/office/word/2006/wordml" xmlns:wps="http://schemas.microsoft.com/office/word/2010/wordprocessingShape" mc:Ignorable="w14 w15 w16se w16cid w16 w16cex w16sdtdh wp14">
+  <w:footnote w:type="separator" w:id="-1">
+    <w:p>
+      <w:r>
+        <w:separator/>
+      </w:r>
+    </w:p>
+  </w:footnote>
+  <w:footnote w:type="continuationSeparator" w:id="0">
+    <w:p>
+      <w:r>
+        <w:continuationSeparator/>
+      </w:r>
+    </w:p>
+  </w:footnote>
+</w:footnotes>
+</file>
+
 <file path=word/numbering.xml><?xml version="1.0" encoding="utf-8"?>
 <w:numbering xmlns:wpc="http://schemas.microsoft.com/office/word/2010/wordprocessingCanvas" xmlns:cx="http://schemas.microsoft.com/office/drawing/2014/chartex" xmlns:cx1="http://schemas.microsoft.com/office/drawing/2015/9/8/chartex" xmlns:cx2="http://schemas.microsoft.com/office/drawing/2015/10/21/chartex" xmlns:cx3="http://schemas.microsoft.com/office/drawing/2016/5/9/chartex" xmlns:cx4="http://schemas.microsoft.com/office/drawing/2016/5/10/chartex" xmlns:cx5="http://schemas.microsoft.com/office/drawing/2016/5/11/chartex" xmlns:cx6="http://schemas.microsoft.com/office/drawing/2016/5/12/chartex" xmlns:cx7="http://schemas.microsoft.com/office/drawing/2016/5/13/chartex" xmlns:cx8="http://schemas.microsoft.com/office/drawing/2016/5/14/chartex" xmlns:mc="http://schemas.openxmlformats.org/markup-compatibility/2006" xmlns:aink="http://schemas.microsoft.com/office/drawing/2016/ink" xmlns:am3d="http://schemas.microsoft.com/office/drawing/2017/model3d" xmlns:o="urn:schemas-microsoft-com:office:office" xmlns:oel="http://schemas.microsoft.com/office/2019/extlst" xmlns:r="http://schemas.openxmlformats.org/officeDocument/2006/relationships" xmlns:m="http://schemas.openxmlformats.org/officeDocument/2006/math" xmlns:v="urn:schemas-microsoft-com:vml" xmlns:wp14="http://schemas.microsoft.com/office/word/2010/wordprocessingDrawing" xmlns:wp="http://schemas.openxmlformats.org/drawingml/2006/wordprocessingDrawing" xmlns:w10="urn:schemas-microsoft-com:office:word" xmlns:w="http://schemas.openxmlformats.org/wordprocessingml/2006/main" xmlns:w14="http://schemas.microsoft.com/office/word/2010/wordml" xmlns:w15="http://schemas.microsoft.com/office/word/2012/wordml" xmlns:w16cex="http://schemas.microsoft.com/office/word/2018/wordml/cex" xmlns:w16cid="http://schemas.microsoft.com/office/word/2016/wordml/cid" xmlns:w16="http://schemas.microsoft.com/office/word/2018/wordml" xmlns:w16sdtdh="http://schemas.microsoft.com/office/word/2020/wordml/sdtdatahash" xmlns:w16se="http://schemas.microsoft.com/office/word/2015/wordml/symex" xmlns:wpg="http://schemas.microsoft.com/office/word/2010/wordprocessingGroup" xmlns:wpi="http://schemas.microsoft.com/office/word/2010/wordprocessingInk" xmlns:wne="http://schemas.microsoft.com/office/word/2006/wordml" xmlns:wps="http://schemas.microsoft.com/office/word/2010/wordprocessingShape" mc:Ignorable="w14 w15 w16se w16cid w16 w16cex w16sdtdh wp14">
   <w:abstractNum w:abstractNumId="0" w15:restartNumberingAfterBreak="0">
@@ -2178,6 +2789,184 @@
         <w:sz w:val="24"/>
         <w:szCs w:val="24"/>
       </w:rPr>
+    </w:lvl>
+  </w:abstractNum>
+  <w:abstractNum w:abstractNumId="10" w15:restartNumberingAfterBreak="0">
+    <w:nsid w:val="440F3ACE"/>
+    <w:multiLevelType w:val="hybridMultilevel"/>
+    <w:tmpl w:val="42C4CE74"/>
+    <w:lvl w:ilvl="0" w:tplc="19C635B8">
+      <w:start w:val="1"/>
+      <w:numFmt w:val="decimal"/>
+      <w:lvlText w:val="（%1）"/>
+      <w:lvlJc w:val="left"/>
+      <w:pPr>
+        <w:ind w:left="1440" w:hanging="720"/>
+      </w:pPr>
+      <w:rPr>
+        <w:rFonts w:hint="default"/>
+      </w:rPr>
+    </w:lvl>
+    <w:lvl w:ilvl="1" w:tplc="04090019" w:tentative="1">
+      <w:start w:val="1"/>
+      <w:numFmt w:val="lowerLetter"/>
+      <w:lvlText w:val="%2)"/>
+      <w:lvlJc w:val="left"/>
+      <w:pPr>
+        <w:ind w:left="1560" w:hanging="420"/>
+      </w:pPr>
+    </w:lvl>
+    <w:lvl w:ilvl="2" w:tplc="0409001B" w:tentative="1">
+      <w:start w:val="1"/>
+      <w:numFmt w:val="lowerRoman"/>
+      <w:lvlText w:val="%3."/>
+      <w:lvlJc w:val="right"/>
+      <w:pPr>
+        <w:ind w:left="1980" w:hanging="420"/>
+      </w:pPr>
+    </w:lvl>
+    <w:lvl w:ilvl="3" w:tplc="0409000F" w:tentative="1">
+      <w:start w:val="1"/>
+      <w:numFmt w:val="decimal"/>
+      <w:lvlText w:val="%4."/>
+      <w:lvlJc w:val="left"/>
+      <w:pPr>
+        <w:ind w:left="2400" w:hanging="420"/>
+      </w:pPr>
+    </w:lvl>
+    <w:lvl w:ilvl="4" w:tplc="04090019" w:tentative="1">
+      <w:start w:val="1"/>
+      <w:numFmt w:val="lowerLetter"/>
+      <w:lvlText w:val="%5)"/>
+      <w:lvlJc w:val="left"/>
+      <w:pPr>
+        <w:ind w:left="2820" w:hanging="420"/>
+      </w:pPr>
+    </w:lvl>
+    <w:lvl w:ilvl="5" w:tplc="0409001B" w:tentative="1">
+      <w:start w:val="1"/>
+      <w:numFmt w:val="lowerRoman"/>
+      <w:lvlText w:val="%6."/>
+      <w:lvlJc w:val="right"/>
+      <w:pPr>
+        <w:ind w:left="3240" w:hanging="420"/>
+      </w:pPr>
+    </w:lvl>
+    <w:lvl w:ilvl="6" w:tplc="0409000F" w:tentative="1">
+      <w:start w:val="1"/>
+      <w:numFmt w:val="decimal"/>
+      <w:lvlText w:val="%7."/>
+      <w:lvlJc w:val="left"/>
+      <w:pPr>
+        <w:ind w:left="3660" w:hanging="420"/>
+      </w:pPr>
+    </w:lvl>
+    <w:lvl w:ilvl="7" w:tplc="04090019" w:tentative="1">
+      <w:start w:val="1"/>
+      <w:numFmt w:val="lowerLetter"/>
+      <w:lvlText w:val="%8)"/>
+      <w:lvlJc w:val="left"/>
+      <w:pPr>
+        <w:ind w:left="4080" w:hanging="420"/>
+      </w:pPr>
+    </w:lvl>
+    <w:lvl w:ilvl="8" w:tplc="0409001B" w:tentative="1">
+      <w:start w:val="1"/>
+      <w:numFmt w:val="lowerRoman"/>
+      <w:lvlText w:val="%9."/>
+      <w:lvlJc w:val="right"/>
+      <w:pPr>
+        <w:ind w:left="4500" w:hanging="420"/>
+      </w:pPr>
+    </w:lvl>
+  </w:abstractNum>
+  <w:abstractNum w:abstractNumId="11" w15:restartNumberingAfterBreak="0">
+    <w:nsid w:val="7D3B1C39"/>
+    <w:multiLevelType w:val="hybridMultilevel"/>
+    <w:tmpl w:val="84B80A36"/>
+    <w:lvl w:ilvl="0" w:tplc="209437FE">
+      <w:start w:val="1"/>
+      <w:numFmt w:val="decimal"/>
+      <w:lvlText w:val="（%1）"/>
+      <w:lvlJc w:val="left"/>
+      <w:pPr>
+        <w:ind w:left="1440" w:hanging="720"/>
+      </w:pPr>
+      <w:rPr>
+        <w:rFonts w:hint="default"/>
+      </w:rPr>
+    </w:lvl>
+    <w:lvl w:ilvl="1" w:tplc="04090019" w:tentative="1">
+      <w:start w:val="1"/>
+      <w:numFmt w:val="lowerLetter"/>
+      <w:lvlText w:val="%2)"/>
+      <w:lvlJc w:val="left"/>
+      <w:pPr>
+        <w:ind w:left="1560" w:hanging="420"/>
+      </w:pPr>
+    </w:lvl>
+    <w:lvl w:ilvl="2" w:tplc="0409001B" w:tentative="1">
+      <w:start w:val="1"/>
+      <w:numFmt w:val="lowerRoman"/>
+      <w:lvlText w:val="%3."/>
+      <w:lvlJc w:val="right"/>
+      <w:pPr>
+        <w:ind w:left="1980" w:hanging="420"/>
+      </w:pPr>
+    </w:lvl>
+    <w:lvl w:ilvl="3" w:tplc="0409000F" w:tentative="1">
+      <w:start w:val="1"/>
+      <w:numFmt w:val="decimal"/>
+      <w:lvlText w:val="%4."/>
+      <w:lvlJc w:val="left"/>
+      <w:pPr>
+        <w:ind w:left="2400" w:hanging="420"/>
+      </w:pPr>
+    </w:lvl>
+    <w:lvl w:ilvl="4" w:tplc="04090019" w:tentative="1">
+      <w:start w:val="1"/>
+      <w:numFmt w:val="lowerLetter"/>
+      <w:lvlText w:val="%5)"/>
+      <w:lvlJc w:val="left"/>
+      <w:pPr>
+        <w:ind w:left="2820" w:hanging="420"/>
+      </w:pPr>
+    </w:lvl>
+    <w:lvl w:ilvl="5" w:tplc="0409001B" w:tentative="1">
+      <w:start w:val="1"/>
+      <w:numFmt w:val="lowerRoman"/>
+      <w:lvlText w:val="%6."/>
+      <w:lvlJc w:val="right"/>
+      <w:pPr>
+        <w:ind w:left="3240" w:hanging="420"/>
+      </w:pPr>
+    </w:lvl>
+    <w:lvl w:ilvl="6" w:tplc="0409000F" w:tentative="1">
+      <w:start w:val="1"/>
+      <w:numFmt w:val="decimal"/>
+      <w:lvlText w:val="%7."/>
+      <w:lvlJc w:val="left"/>
+      <w:pPr>
+        <w:ind w:left="3660" w:hanging="420"/>
+      </w:pPr>
+    </w:lvl>
+    <w:lvl w:ilvl="7" w:tplc="04090019" w:tentative="1">
+      <w:start w:val="1"/>
+      <w:numFmt w:val="lowerLetter"/>
+      <w:lvlText w:val="%8)"/>
+      <w:lvlJc w:val="left"/>
+      <w:pPr>
+        <w:ind w:left="4080" w:hanging="420"/>
+      </w:pPr>
+    </w:lvl>
+    <w:lvl w:ilvl="8" w:tplc="0409001B" w:tentative="1">
+      <w:start w:val="1"/>
+      <w:numFmt w:val="lowerRoman"/>
+      <w:lvlText w:val="%9."/>
+      <w:lvlJc w:val="right"/>
+      <w:pPr>
+        <w:ind w:left="4500" w:hanging="420"/>
+      </w:pPr>
     </w:lvl>
   </w:abstractNum>
   <w:num w:numId="1" w16cid:durableId="491456239">
@@ -2209,6 +2998,12 @@
   </w:num>
   <w:num w:numId="10" w16cid:durableId="71196758">
     <w:abstractNumId w:val="1"/>
+  </w:num>
+  <w:num w:numId="11" w16cid:durableId="605575090">
+    <w:abstractNumId w:val="11"/>
+  </w:num>
+  <w:num w:numId="12" w16cid:durableId="1696150030">
+    <w:abstractNumId w:val="10"/>
   </w:num>
 </w:numbering>
 </file>
@@ -2582,6 +3377,69 @@
       <w:ind w:firstLineChars="200" w:firstLine="420"/>
     </w:pPr>
   </w:style>
+  <w:style w:type="paragraph" w:styleId="a4">
+    <w:name w:val="header"/>
+    <w:basedOn w:val="a"/>
+    <w:link w:val="a5"/>
+    <w:rsid w:val="00212561"/>
+    <w:pPr>
+      <w:pBdr>
+        <w:bottom w:val="single" w:sz="6" w:space="1" w:color="auto"/>
+      </w:pBdr>
+      <w:tabs>
+        <w:tab w:val="center" w:pos="4153"/>
+        <w:tab w:val="right" w:pos="8306"/>
+      </w:tabs>
+      <w:snapToGrid w:val="0"/>
+      <w:jc w:val="center"/>
+    </w:pPr>
+    <w:rPr>
+      <w:sz w:val="18"/>
+      <w:szCs w:val="18"/>
+    </w:rPr>
+  </w:style>
+  <w:style w:type="character" w:customStyle="1" w:styleId="a5">
+    <w:name w:val="页眉 字符"/>
+    <w:basedOn w:val="a0"/>
+    <w:link w:val="a4"/>
+    <w:rsid w:val="00212561"/>
+    <w:rPr>
+      <w:rFonts w:asciiTheme="minorHAnsi" w:eastAsiaTheme="minorEastAsia" w:hAnsiTheme="minorHAnsi" w:cstheme="minorBidi"/>
+      <w:kern w:val="2"/>
+      <w:sz w:val="18"/>
+      <w:szCs w:val="18"/>
+    </w:rPr>
+  </w:style>
+  <w:style w:type="paragraph" w:styleId="a6">
+    <w:name w:val="footer"/>
+    <w:basedOn w:val="a"/>
+    <w:link w:val="a7"/>
+    <w:rsid w:val="00212561"/>
+    <w:pPr>
+      <w:tabs>
+        <w:tab w:val="center" w:pos="4153"/>
+        <w:tab w:val="right" w:pos="8306"/>
+      </w:tabs>
+      <w:snapToGrid w:val="0"/>
+      <w:jc w:val="left"/>
+    </w:pPr>
+    <w:rPr>
+      <w:sz w:val="18"/>
+      <w:szCs w:val="18"/>
+    </w:rPr>
+  </w:style>
+  <w:style w:type="character" w:customStyle="1" w:styleId="a7">
+    <w:name w:val="页脚 字符"/>
+    <w:basedOn w:val="a0"/>
+    <w:link w:val="a6"/>
+    <w:rsid w:val="00212561"/>
+    <w:rPr>
+      <w:rFonts w:asciiTheme="minorHAnsi" w:eastAsiaTheme="minorEastAsia" w:hAnsiTheme="minorHAnsi" w:cstheme="minorBidi"/>
+      <w:kern w:val="2"/>
+      <w:sz w:val="18"/>
+      <w:szCs w:val="18"/>
+    </w:rPr>
+  </w:style>
 </w:styles>
 </file>
 

--- a/Paper Reading Notes.docx
+++ b/Paper Reading Notes.docx
@@ -1201,6 +1201,12 @@
           <w:rFonts w:hint="eastAsia"/>
         </w:rPr>
         <w:t>相关图算法和社交网络分析方法</w:t>
+      </w:r>
+      <w:r>
+        <w:rPr>
+          <w:rFonts w:hint="eastAsia"/>
+        </w:rPr>
+        <w:t>。</w:t>
       </w:r>
     </w:p>
     <w:p>
